--- a/jQuery/jq笔记.docx
+++ b/jQuery/jq笔记.docx
@@ -3725,8 +3725,6 @@
         </w:rPr>
         <w:t>检查某元素是否存在</w:t>
       </w:r>
-      <w:bookmarkStart w:id="0" w:name="_GoBack"/>
-      <w:bookmarkEnd w:id="0"/>
     </w:p>
     <w:p>
       <w:pPr>
@@ -5246,12 +5244,784 @@
     </w:p>
     <w:p>
       <w:pPr>
-        <w:rPr>
-          <w:rFonts w:ascii="Consolas" w:hAnsi="Consolas" w:cs="Consolas"/>
-          <w:sz w:val="28"/>
-          <w:szCs w:val="28"/>
-        </w:rPr>
-      </w:pPr>
+        <w:pStyle w:val="1"/>
+      </w:pPr>
+      <w:r>
+        <w:lastRenderedPageBreak/>
+        <w:t>基本选择器</w:t>
+      </w:r>
+    </w:p>
+    <w:p>
+      <w:pPr>
+        <w:autoSpaceDE w:val="0"/>
+        <w:autoSpaceDN w:val="0"/>
+        <w:adjustRightInd w:val="0"/>
+        <w:jc w:val="left"/>
+        <w:rPr>
+          <w:rFonts w:ascii="Consolas" w:hAnsi="Consolas" w:cs="Consolas"/>
+          <w:kern w:val="0"/>
+          <w:sz w:val="30"/>
+          <w:szCs w:val="30"/>
+        </w:rPr>
+      </w:pPr>
+      <w:r>
+        <w:rPr>
+          <w:rFonts w:ascii="Consolas" w:hAnsi="Consolas" w:cs="Consolas"/>
+          <w:kern w:val="0"/>
+          <w:sz w:val="30"/>
+          <w:szCs w:val="30"/>
+        </w:rPr>
+        <w:tab/>
+      </w:r>
+      <w:r>
+        <w:rPr>
+          <w:rFonts w:ascii="Consolas" w:hAnsi="Consolas" w:cs="Consolas"/>
+          <w:kern w:val="0"/>
+          <w:sz w:val="30"/>
+          <w:szCs w:val="30"/>
+        </w:rPr>
+        <w:tab/>
+      </w:r>
+      <w:r>
+        <w:rPr>
+          <w:rFonts w:ascii="Consolas" w:hAnsi="Consolas" w:cs="Consolas"/>
+          <w:kern w:val="0"/>
+          <w:sz w:val="30"/>
+          <w:szCs w:val="30"/>
+        </w:rPr>
+        <w:tab/>
+      </w:r>
+      <w:r>
+        <w:rPr>
+          <w:rFonts w:ascii="Consolas" w:hAnsi="Consolas" w:cs="Consolas"/>
+          <w:color w:val="95A3AB"/>
+          <w:kern w:val="0"/>
+          <w:sz w:val="30"/>
+          <w:szCs w:val="30"/>
+        </w:rPr>
+        <w:t>//#id</w:t>
+      </w:r>
+    </w:p>
+    <w:p>
+      <w:pPr>
+        <w:autoSpaceDE w:val="0"/>
+        <w:autoSpaceDN w:val="0"/>
+        <w:adjustRightInd w:val="0"/>
+        <w:jc w:val="left"/>
+        <w:rPr>
+          <w:rFonts w:ascii="Consolas" w:hAnsi="Consolas" w:cs="Consolas"/>
+          <w:kern w:val="0"/>
+          <w:sz w:val="30"/>
+          <w:szCs w:val="30"/>
+        </w:rPr>
+      </w:pPr>
+      <w:r>
+        <w:rPr>
+          <w:rFonts w:ascii="Consolas" w:hAnsi="Consolas" w:cs="Consolas"/>
+          <w:color w:val="95A3AB"/>
+          <w:kern w:val="0"/>
+          <w:sz w:val="30"/>
+          <w:szCs w:val="30"/>
+        </w:rPr>
+        <w:t>//</w:t>
+      </w:r>
+      <w:r>
+        <w:rPr>
+          <w:rFonts w:ascii="Consolas" w:hAnsi="Consolas" w:cs="Consolas"/>
+          <w:color w:val="95A3AB"/>
+          <w:kern w:val="0"/>
+          <w:sz w:val="30"/>
+          <w:szCs w:val="30"/>
+        </w:rPr>
+        <w:tab/>
+      </w:r>
+      <w:r>
+        <w:rPr>
+          <w:rFonts w:ascii="Consolas" w:hAnsi="Consolas" w:cs="Consolas"/>
+          <w:color w:val="95A3AB"/>
+          <w:kern w:val="0"/>
+          <w:sz w:val="30"/>
+          <w:szCs w:val="30"/>
+        </w:rPr>
+        <w:tab/>
+      </w:r>
+      <w:r>
+        <w:rPr>
+          <w:rFonts w:ascii="Consolas" w:hAnsi="Consolas" w:cs="Consolas"/>
+          <w:color w:val="95A3AB"/>
+          <w:kern w:val="0"/>
+          <w:sz w:val="30"/>
+          <w:szCs w:val="30"/>
+        </w:rPr>
+        <w:tab/>
+        <w:t>.CLASS</w:t>
+      </w:r>
+    </w:p>
+    <w:p>
+      <w:pPr>
+        <w:autoSpaceDE w:val="0"/>
+        <w:autoSpaceDN w:val="0"/>
+        <w:adjustRightInd w:val="0"/>
+        <w:jc w:val="left"/>
+        <w:rPr>
+          <w:rFonts w:ascii="Consolas" w:hAnsi="Consolas" w:cs="Consolas"/>
+          <w:kern w:val="0"/>
+          <w:sz w:val="30"/>
+          <w:szCs w:val="30"/>
+        </w:rPr>
+      </w:pPr>
+      <w:r>
+        <w:rPr>
+          <w:rFonts w:ascii="Consolas" w:hAnsi="Consolas" w:cs="Consolas"/>
+          <w:color w:val="95A3AB"/>
+          <w:kern w:val="0"/>
+          <w:sz w:val="30"/>
+          <w:szCs w:val="30"/>
+        </w:rPr>
+        <w:t>//</w:t>
+      </w:r>
+      <w:r>
+        <w:rPr>
+          <w:rFonts w:ascii="Consolas" w:hAnsi="Consolas" w:cs="Consolas"/>
+          <w:color w:val="95A3AB"/>
+          <w:kern w:val="0"/>
+          <w:sz w:val="30"/>
+          <w:szCs w:val="30"/>
+        </w:rPr>
+        <w:tab/>
+      </w:r>
+      <w:r>
+        <w:rPr>
+          <w:rFonts w:ascii="Consolas" w:hAnsi="Consolas" w:cs="Consolas"/>
+          <w:color w:val="95A3AB"/>
+          <w:kern w:val="0"/>
+          <w:sz w:val="30"/>
+          <w:szCs w:val="30"/>
+        </w:rPr>
+        <w:tab/>
+      </w:r>
+      <w:r>
+        <w:rPr>
+          <w:rFonts w:ascii="Consolas" w:hAnsi="Consolas" w:cs="Consolas"/>
+          <w:color w:val="95A3AB"/>
+          <w:kern w:val="0"/>
+          <w:sz w:val="30"/>
+          <w:szCs w:val="30"/>
+        </w:rPr>
+        <w:tab/>
+        <w:t>element</w:t>
+      </w:r>
+      <w:bookmarkStart w:id="0" w:name="_GoBack"/>
+      <w:bookmarkEnd w:id="0"/>
+    </w:p>
+    <w:p>
+      <w:pPr>
+        <w:autoSpaceDE w:val="0"/>
+        <w:autoSpaceDN w:val="0"/>
+        <w:adjustRightInd w:val="0"/>
+        <w:jc w:val="left"/>
+        <w:rPr>
+          <w:rFonts w:ascii="Consolas" w:hAnsi="Consolas" w:cs="Consolas"/>
+          <w:kern w:val="0"/>
+          <w:sz w:val="30"/>
+          <w:szCs w:val="30"/>
+        </w:rPr>
+      </w:pPr>
+      <w:r>
+        <w:rPr>
+          <w:rFonts w:ascii="Consolas" w:hAnsi="Consolas" w:cs="Consolas"/>
+          <w:color w:val="95A3AB"/>
+          <w:kern w:val="0"/>
+          <w:sz w:val="30"/>
+          <w:szCs w:val="30"/>
+        </w:rPr>
+        <w:t>//</w:t>
+      </w:r>
+      <w:r>
+        <w:rPr>
+          <w:rFonts w:ascii="Consolas" w:hAnsi="Consolas" w:cs="Consolas"/>
+          <w:color w:val="95A3AB"/>
+          <w:kern w:val="0"/>
+          <w:sz w:val="30"/>
+          <w:szCs w:val="30"/>
+        </w:rPr>
+        <w:tab/>
+      </w:r>
+      <w:r>
+        <w:rPr>
+          <w:rFonts w:ascii="Consolas" w:hAnsi="Consolas" w:cs="Consolas"/>
+          <w:color w:val="95A3AB"/>
+          <w:kern w:val="0"/>
+          <w:sz w:val="30"/>
+          <w:szCs w:val="30"/>
+        </w:rPr>
+        <w:tab/>
+      </w:r>
+      <w:r>
+        <w:rPr>
+          <w:rFonts w:ascii="Consolas" w:hAnsi="Consolas" w:cs="Consolas"/>
+          <w:color w:val="95A3AB"/>
+          <w:kern w:val="0"/>
+          <w:sz w:val="30"/>
+          <w:szCs w:val="30"/>
+        </w:rPr>
+        <w:tab/>
+        <w:t>*</w:t>
+      </w:r>
+    </w:p>
+    <w:p>
+      <w:pPr>
+        <w:autoSpaceDE w:val="0"/>
+        <w:autoSpaceDN w:val="0"/>
+        <w:adjustRightInd w:val="0"/>
+        <w:jc w:val="left"/>
+        <w:rPr>
+          <w:rFonts w:ascii="Consolas" w:hAnsi="Consolas" w:cs="Consolas"/>
+          <w:kern w:val="0"/>
+          <w:sz w:val="30"/>
+          <w:szCs w:val="30"/>
+        </w:rPr>
+      </w:pPr>
+      <w:r>
+        <w:rPr>
+          <w:rFonts w:ascii="Consolas" w:hAnsi="Consolas" w:cs="Consolas"/>
+          <w:color w:val="95A3AB"/>
+          <w:kern w:val="0"/>
+          <w:sz w:val="30"/>
+          <w:szCs w:val="30"/>
+        </w:rPr>
+        <w:t>//</w:t>
+      </w:r>
+      <w:r>
+        <w:rPr>
+          <w:rFonts w:ascii="Consolas" w:hAnsi="Consolas" w:cs="Consolas"/>
+          <w:color w:val="95A3AB"/>
+          <w:kern w:val="0"/>
+          <w:sz w:val="30"/>
+          <w:szCs w:val="30"/>
+        </w:rPr>
+        <w:tab/>
+      </w:r>
+      <w:r>
+        <w:rPr>
+          <w:rFonts w:ascii="Consolas" w:hAnsi="Consolas" w:cs="Consolas"/>
+          <w:color w:val="95A3AB"/>
+          <w:kern w:val="0"/>
+          <w:sz w:val="30"/>
+          <w:szCs w:val="30"/>
+        </w:rPr>
+        <w:tab/>
+      </w:r>
+      <w:r>
+        <w:rPr>
+          <w:rFonts w:ascii="Consolas" w:hAnsi="Consolas" w:cs="Consolas"/>
+          <w:color w:val="95A3AB"/>
+          <w:kern w:val="0"/>
+          <w:sz w:val="30"/>
+          <w:szCs w:val="30"/>
+        </w:rPr>
+        <w:tab/>
+        <w:t>div,#</w:t>
+      </w:r>
+      <w:proofErr w:type="spellStart"/>
+      <w:r>
+        <w:rPr>
+          <w:rFonts w:ascii="Consolas" w:hAnsi="Consolas" w:cs="Consolas"/>
+          <w:color w:val="95A3AB"/>
+          <w:kern w:val="0"/>
+          <w:sz w:val="30"/>
+          <w:szCs w:val="30"/>
+        </w:rPr>
+        <w:t>abc</w:t>
+      </w:r>
+      <w:proofErr w:type="spellEnd"/>
+      <w:r>
+        <w:rPr>
+          <w:rFonts w:ascii="Consolas" w:hAnsi="Consolas" w:cs="Consolas"/>
+          <w:color w:val="95A3AB"/>
+          <w:kern w:val="0"/>
+          <w:sz w:val="30"/>
+          <w:szCs w:val="30"/>
+        </w:rPr>
+        <w:t xml:space="preserve">    </w:t>
+      </w:r>
+      <w:r>
+        <w:rPr>
+          <w:rFonts w:ascii="Consolas" w:hAnsi="Consolas" w:cs="Consolas"/>
+          <w:color w:val="95A3AB"/>
+          <w:kern w:val="0"/>
+          <w:sz w:val="30"/>
+          <w:szCs w:val="30"/>
+        </w:rPr>
+        <w:t>最后一种是复合模式</w:t>
+      </w:r>
+    </w:p>
+    <w:p>
+      <w:pPr>
+        <w:autoSpaceDE w:val="0"/>
+        <w:autoSpaceDN w:val="0"/>
+        <w:adjustRightInd w:val="0"/>
+        <w:jc w:val="left"/>
+        <w:rPr>
+          <w:rFonts w:ascii="Consolas" w:hAnsi="Consolas" w:cs="Consolas"/>
+          <w:kern w:val="0"/>
+          <w:sz w:val="30"/>
+          <w:szCs w:val="30"/>
+        </w:rPr>
+      </w:pPr>
+      <w:r>
+        <w:rPr>
+          <w:rFonts w:ascii="Consolas" w:hAnsi="Consolas" w:cs="Consolas"/>
+          <w:color w:val="3E4B53"/>
+          <w:kern w:val="0"/>
+          <w:sz w:val="30"/>
+          <w:szCs w:val="30"/>
+        </w:rPr>
+        <w:tab/>
+      </w:r>
+      <w:r>
+        <w:rPr>
+          <w:rFonts w:ascii="Consolas" w:hAnsi="Consolas" w:cs="Consolas"/>
+          <w:kern w:val="0"/>
+          <w:sz w:val="30"/>
+          <w:szCs w:val="30"/>
+        </w:rPr>
+        <w:tab/>
+      </w:r>
+      <w:r>
+        <w:rPr>
+          <w:rFonts w:ascii="Consolas" w:hAnsi="Consolas" w:cs="Consolas"/>
+          <w:kern w:val="0"/>
+          <w:sz w:val="30"/>
+          <w:szCs w:val="30"/>
+        </w:rPr>
+        <w:tab/>
+      </w:r>
+    </w:p>
+    <w:p>
+      <w:pPr>
+        <w:autoSpaceDE w:val="0"/>
+        <w:autoSpaceDN w:val="0"/>
+        <w:adjustRightInd w:val="0"/>
+        <w:jc w:val="left"/>
+        <w:rPr>
+          <w:rFonts w:ascii="Consolas" w:hAnsi="Consolas" w:cs="Consolas"/>
+          <w:kern w:val="0"/>
+          <w:sz w:val="30"/>
+          <w:szCs w:val="30"/>
+        </w:rPr>
+      </w:pPr>
+      <w:r>
+        <w:rPr>
+          <w:rFonts w:ascii="Consolas" w:hAnsi="Consolas" w:cs="Consolas"/>
+          <w:kern w:val="0"/>
+          <w:sz w:val="30"/>
+          <w:szCs w:val="30"/>
+        </w:rPr>
+        <w:tab/>
+      </w:r>
+      <w:r>
+        <w:rPr>
+          <w:rFonts w:ascii="Consolas" w:hAnsi="Consolas" w:cs="Consolas"/>
+          <w:kern w:val="0"/>
+          <w:sz w:val="30"/>
+          <w:szCs w:val="30"/>
+        </w:rPr>
+        <w:tab/>
+      </w:r>
+      <w:r>
+        <w:rPr>
+          <w:rFonts w:ascii="Consolas" w:hAnsi="Consolas" w:cs="Consolas"/>
+          <w:kern w:val="0"/>
+          <w:sz w:val="30"/>
+          <w:szCs w:val="30"/>
+        </w:rPr>
+        <w:tab/>
+      </w:r>
+      <w:r>
+        <w:rPr>
+          <w:rFonts w:ascii="Consolas" w:hAnsi="Consolas" w:cs="Consolas"/>
+          <w:color w:val="080808"/>
+          <w:kern w:val="0"/>
+          <w:sz w:val="30"/>
+          <w:szCs w:val="30"/>
+        </w:rPr>
+        <w:t>$(</w:t>
+      </w:r>
+      <w:r>
+        <w:rPr>
+          <w:rFonts w:ascii="Consolas" w:hAnsi="Consolas" w:cs="Consolas"/>
+          <w:color w:val="248C85"/>
+          <w:kern w:val="0"/>
+          <w:sz w:val="30"/>
+          <w:szCs w:val="30"/>
+        </w:rPr>
+        <w:t>'#div1</w:t>
+      </w:r>
+      <w:proofErr w:type="gramStart"/>
+      <w:r>
+        <w:rPr>
+          <w:rFonts w:ascii="Consolas" w:hAnsi="Consolas" w:cs="Consolas"/>
+          <w:color w:val="248C85"/>
+          <w:kern w:val="0"/>
+          <w:sz w:val="30"/>
+          <w:szCs w:val="30"/>
+        </w:rPr>
+        <w:t>,p'</w:t>
+      </w:r>
+      <w:proofErr w:type="gramEnd"/>
+      <w:r>
+        <w:rPr>
+          <w:rFonts w:ascii="Consolas" w:hAnsi="Consolas" w:cs="Consolas"/>
+          <w:color w:val="080808"/>
+          <w:kern w:val="0"/>
+          <w:sz w:val="30"/>
+          <w:szCs w:val="30"/>
+        </w:rPr>
+        <w:t>).</w:t>
+      </w:r>
+      <w:proofErr w:type="spellStart"/>
+      <w:r>
+        <w:rPr>
+          <w:rFonts w:ascii="Consolas" w:hAnsi="Consolas" w:cs="Consolas"/>
+          <w:color w:val="3C7A03"/>
+          <w:kern w:val="0"/>
+          <w:sz w:val="30"/>
+          <w:szCs w:val="30"/>
+        </w:rPr>
+        <w:t>css</w:t>
+      </w:r>
+      <w:proofErr w:type="spellEnd"/>
+      <w:r>
+        <w:rPr>
+          <w:rFonts w:ascii="Consolas" w:hAnsi="Consolas" w:cs="Consolas"/>
+          <w:color w:val="080808"/>
+          <w:kern w:val="0"/>
+          <w:sz w:val="30"/>
+          <w:szCs w:val="30"/>
+        </w:rPr>
+        <w:t>({border</w:t>
+      </w:r>
+      <w:r>
+        <w:rPr>
+          <w:rFonts w:ascii="Consolas" w:hAnsi="Consolas" w:cs="Consolas"/>
+          <w:color w:val="3E4B53"/>
+          <w:kern w:val="0"/>
+          <w:sz w:val="30"/>
+          <w:szCs w:val="30"/>
+        </w:rPr>
+        <w:t>:</w:t>
+      </w:r>
+      <w:r>
+        <w:rPr>
+          <w:rFonts w:ascii="Consolas" w:hAnsi="Consolas" w:cs="Consolas"/>
+          <w:color w:val="248C85"/>
+          <w:kern w:val="0"/>
+          <w:sz w:val="30"/>
+          <w:szCs w:val="30"/>
+        </w:rPr>
+        <w:t>'1px solid #000'</w:t>
+      </w:r>
+      <w:r>
+        <w:rPr>
+          <w:rFonts w:ascii="Consolas" w:hAnsi="Consolas" w:cs="Consolas"/>
+          <w:color w:val="080808"/>
+          <w:kern w:val="0"/>
+          <w:sz w:val="30"/>
+          <w:szCs w:val="30"/>
+        </w:rPr>
+        <w:t>,</w:t>
+      </w:r>
+    </w:p>
+    <w:p>
+      <w:pPr>
+        <w:autoSpaceDE w:val="0"/>
+        <w:autoSpaceDN w:val="0"/>
+        <w:adjustRightInd w:val="0"/>
+        <w:jc w:val="left"/>
+        <w:rPr>
+          <w:rFonts w:ascii="Consolas" w:hAnsi="Consolas" w:cs="Consolas"/>
+          <w:kern w:val="0"/>
+          <w:sz w:val="30"/>
+          <w:szCs w:val="30"/>
+        </w:rPr>
+      </w:pPr>
+      <w:r>
+        <w:rPr>
+          <w:rFonts w:ascii="Consolas" w:hAnsi="Consolas" w:cs="Consolas"/>
+          <w:color w:val="080808"/>
+          <w:kern w:val="0"/>
+          <w:sz w:val="30"/>
+          <w:szCs w:val="30"/>
+        </w:rPr>
+        <w:tab/>
+      </w:r>
+      <w:r>
+        <w:rPr>
+          <w:rFonts w:ascii="Consolas" w:hAnsi="Consolas" w:cs="Consolas"/>
+          <w:color w:val="080808"/>
+          <w:kern w:val="0"/>
+          <w:sz w:val="30"/>
+          <w:szCs w:val="30"/>
+        </w:rPr>
+        <w:tab/>
+      </w:r>
+      <w:r>
+        <w:rPr>
+          <w:rFonts w:ascii="Consolas" w:hAnsi="Consolas" w:cs="Consolas"/>
+          <w:color w:val="080808"/>
+          <w:kern w:val="0"/>
+          <w:sz w:val="30"/>
+          <w:szCs w:val="30"/>
+        </w:rPr>
+        <w:tab/>
+      </w:r>
+      <w:r>
+        <w:rPr>
+          <w:rFonts w:ascii="Consolas" w:hAnsi="Consolas" w:cs="Consolas"/>
+          <w:color w:val="080808"/>
+          <w:kern w:val="0"/>
+          <w:sz w:val="30"/>
+          <w:szCs w:val="30"/>
+        </w:rPr>
+        <w:tab/>
+      </w:r>
+      <w:r>
+        <w:rPr>
+          <w:rFonts w:ascii="Consolas" w:hAnsi="Consolas" w:cs="Consolas"/>
+          <w:color w:val="080808"/>
+          <w:kern w:val="0"/>
+          <w:sz w:val="30"/>
+          <w:szCs w:val="30"/>
+        </w:rPr>
+        <w:tab/>
+      </w:r>
+      <w:r>
+        <w:rPr>
+          <w:rFonts w:ascii="Consolas" w:hAnsi="Consolas" w:cs="Consolas"/>
+          <w:color w:val="080808"/>
+          <w:kern w:val="0"/>
+          <w:sz w:val="30"/>
+          <w:szCs w:val="30"/>
+        </w:rPr>
+        <w:tab/>
+      </w:r>
+      <w:r>
+        <w:rPr>
+          <w:rFonts w:ascii="Consolas" w:hAnsi="Consolas" w:cs="Consolas"/>
+          <w:color w:val="080808"/>
+          <w:kern w:val="0"/>
+          <w:sz w:val="30"/>
+          <w:szCs w:val="30"/>
+        </w:rPr>
+        <w:tab/>
+      </w:r>
+      <w:proofErr w:type="gramStart"/>
+      <w:r>
+        <w:rPr>
+          <w:rFonts w:ascii="Consolas" w:hAnsi="Consolas" w:cs="Consolas"/>
+          <w:color w:val="080808"/>
+          <w:kern w:val="0"/>
+          <w:sz w:val="30"/>
+          <w:szCs w:val="30"/>
+        </w:rPr>
+        <w:t>width</w:t>
+      </w:r>
+      <w:r>
+        <w:rPr>
+          <w:rFonts w:ascii="Consolas" w:hAnsi="Consolas" w:cs="Consolas"/>
+          <w:color w:val="3E4B53"/>
+          <w:kern w:val="0"/>
+          <w:sz w:val="30"/>
+          <w:szCs w:val="30"/>
+        </w:rPr>
+        <w:t>:</w:t>
+      </w:r>
+      <w:proofErr w:type="gramEnd"/>
+      <w:r>
+        <w:rPr>
+          <w:rFonts w:ascii="Consolas" w:hAnsi="Consolas" w:cs="Consolas"/>
+          <w:color w:val="9B1CEB"/>
+          <w:kern w:val="0"/>
+          <w:sz w:val="30"/>
+          <w:szCs w:val="30"/>
+        </w:rPr>
+        <w:t>200</w:t>
+      </w:r>
+      <w:r>
+        <w:rPr>
+          <w:rFonts w:ascii="Consolas" w:hAnsi="Consolas" w:cs="Consolas"/>
+          <w:color w:val="080808"/>
+          <w:kern w:val="0"/>
+          <w:sz w:val="30"/>
+          <w:szCs w:val="30"/>
+        </w:rPr>
+        <w:t>,</w:t>
+      </w:r>
+    </w:p>
+    <w:p>
+      <w:pPr>
+        <w:autoSpaceDE w:val="0"/>
+        <w:autoSpaceDN w:val="0"/>
+        <w:adjustRightInd w:val="0"/>
+        <w:jc w:val="left"/>
+        <w:rPr>
+          <w:rFonts w:ascii="Consolas" w:hAnsi="Consolas" w:cs="Consolas"/>
+          <w:kern w:val="0"/>
+          <w:sz w:val="30"/>
+          <w:szCs w:val="30"/>
+        </w:rPr>
+      </w:pPr>
+      <w:r>
+        <w:rPr>
+          <w:rFonts w:ascii="Consolas" w:hAnsi="Consolas" w:cs="Consolas"/>
+          <w:color w:val="3E4B53"/>
+          <w:kern w:val="0"/>
+          <w:sz w:val="30"/>
+          <w:szCs w:val="30"/>
+        </w:rPr>
+        <w:tab/>
+      </w:r>
+      <w:r>
+        <w:rPr>
+          <w:rFonts w:ascii="Consolas" w:hAnsi="Consolas" w:cs="Consolas"/>
+          <w:color w:val="3E4B53"/>
+          <w:kern w:val="0"/>
+          <w:sz w:val="30"/>
+          <w:szCs w:val="30"/>
+        </w:rPr>
+        <w:tab/>
+      </w:r>
+      <w:r>
+        <w:rPr>
+          <w:rFonts w:ascii="Consolas" w:hAnsi="Consolas" w:cs="Consolas"/>
+          <w:color w:val="3E4B53"/>
+          <w:kern w:val="0"/>
+          <w:sz w:val="30"/>
+          <w:szCs w:val="30"/>
+        </w:rPr>
+        <w:tab/>
+      </w:r>
+      <w:r>
+        <w:rPr>
+          <w:rFonts w:ascii="Consolas" w:hAnsi="Consolas" w:cs="Consolas"/>
+          <w:color w:val="3E4B53"/>
+          <w:kern w:val="0"/>
+          <w:sz w:val="30"/>
+          <w:szCs w:val="30"/>
+        </w:rPr>
+        <w:tab/>
+      </w:r>
+      <w:r>
+        <w:rPr>
+          <w:rFonts w:ascii="Consolas" w:hAnsi="Consolas" w:cs="Consolas"/>
+          <w:color w:val="3E4B53"/>
+          <w:kern w:val="0"/>
+          <w:sz w:val="30"/>
+          <w:szCs w:val="30"/>
+        </w:rPr>
+        <w:tab/>
+      </w:r>
+      <w:r>
+        <w:rPr>
+          <w:rFonts w:ascii="Consolas" w:hAnsi="Consolas" w:cs="Consolas"/>
+          <w:color w:val="3E4B53"/>
+          <w:kern w:val="0"/>
+          <w:sz w:val="30"/>
+          <w:szCs w:val="30"/>
+        </w:rPr>
+        <w:tab/>
+      </w:r>
+      <w:r>
+        <w:rPr>
+          <w:rFonts w:ascii="Consolas" w:hAnsi="Consolas" w:cs="Consolas"/>
+          <w:kern w:val="0"/>
+          <w:sz w:val="30"/>
+          <w:szCs w:val="30"/>
+        </w:rPr>
+        <w:tab/>
+      </w:r>
+      <w:proofErr w:type="gramStart"/>
+      <w:r>
+        <w:rPr>
+          <w:rFonts w:ascii="Consolas" w:hAnsi="Consolas" w:cs="Consolas"/>
+          <w:color w:val="080808"/>
+          <w:kern w:val="0"/>
+          <w:sz w:val="30"/>
+          <w:szCs w:val="30"/>
+        </w:rPr>
+        <w:t>height</w:t>
+      </w:r>
+      <w:r>
+        <w:rPr>
+          <w:rFonts w:ascii="Consolas" w:hAnsi="Consolas" w:cs="Consolas"/>
+          <w:color w:val="3E4B53"/>
+          <w:kern w:val="0"/>
+          <w:sz w:val="30"/>
+          <w:szCs w:val="30"/>
+        </w:rPr>
+        <w:t>:</w:t>
+      </w:r>
+      <w:proofErr w:type="gramEnd"/>
+      <w:r>
+        <w:rPr>
+          <w:rFonts w:ascii="Consolas" w:hAnsi="Consolas" w:cs="Consolas"/>
+          <w:color w:val="9B1CEB"/>
+          <w:kern w:val="0"/>
+          <w:sz w:val="30"/>
+          <w:szCs w:val="30"/>
+        </w:rPr>
+        <w:t>200</w:t>
+      </w:r>
+    </w:p>
+    <w:p>
+      <w:pPr>
+        <w:rPr>
+          <w:rFonts w:ascii="Consolas" w:hAnsi="Consolas" w:cs="Consolas"/>
+          <w:sz w:val="28"/>
+          <w:szCs w:val="28"/>
+        </w:rPr>
+      </w:pPr>
+      <w:r>
+        <w:rPr>
+          <w:rFonts w:ascii="Consolas" w:hAnsi="Consolas" w:cs="Consolas"/>
+          <w:color w:val="9B1CEB"/>
+          <w:kern w:val="0"/>
+          <w:sz w:val="30"/>
+          <w:szCs w:val="30"/>
+        </w:rPr>
+        <w:tab/>
+      </w:r>
+      <w:r>
+        <w:rPr>
+          <w:rFonts w:ascii="Consolas" w:hAnsi="Consolas" w:cs="Consolas"/>
+          <w:color w:val="9B1CEB"/>
+          <w:kern w:val="0"/>
+          <w:sz w:val="30"/>
+          <w:szCs w:val="30"/>
+        </w:rPr>
+        <w:tab/>
+      </w:r>
+      <w:r>
+        <w:rPr>
+          <w:rFonts w:ascii="Consolas" w:hAnsi="Consolas" w:cs="Consolas"/>
+          <w:color w:val="9B1CEB"/>
+          <w:kern w:val="0"/>
+          <w:sz w:val="30"/>
+          <w:szCs w:val="30"/>
+        </w:rPr>
+        <w:tab/>
+      </w:r>
+      <w:r>
+        <w:rPr>
+          <w:rFonts w:ascii="Consolas" w:hAnsi="Consolas" w:cs="Consolas"/>
+          <w:color w:val="080808"/>
+          <w:kern w:val="0"/>
+          <w:sz w:val="30"/>
+          <w:szCs w:val="30"/>
+        </w:rPr>
+        <w:t>})</w:t>
+      </w:r>
     </w:p>
     <w:p>
       <w:pPr>
